--- a/Departamentos/TESTES/Documento de Defeitos da Plataforma.docx
+++ b/Departamentos/TESTES/Documento de Defeitos da Plataforma.docx
@@ -252,16 +252,7 @@
           <w:sz w:val="28"/>
           <w:szCs w:val="28"/>
         </w:rPr>
-        <w:t>Versão:</w:t>
-      </w:r>
-      <w:r>
-        <w:rPr>
-          <w:rFonts w:ascii="Times" w:hAnsi="Times"/>
-          <w:b/>
-          <w:sz w:val="28"/>
-          <w:szCs w:val="28"/>
-        </w:rPr>
-        <w:t xml:space="preserve"> </w:t>
+        <w:t xml:space="preserve">Versão: </w:t>
       </w:r>
       <w:r>
         <w:rPr>
@@ -1214,15 +1205,7 @@
                 <w:sz w:val="28"/>
                 <w:szCs w:val="28"/>
               </w:rPr>
-              <w:t>15 de Novembro</w:t>
-            </w:r>
-            <w:r>
-              <w:rPr>
-                <w:rFonts w:ascii="Times" w:hAnsi="Times"/>
-                <w:sz w:val="28"/>
-                <w:szCs w:val="28"/>
-              </w:rPr>
-              <w:t xml:space="preserve"> de 2018</w:t>
+              <w:t>15 de Novembro de 2018</w:t>
             </w:r>
           </w:p>
         </w:tc>
@@ -1367,16 +1350,7 @@
                 <w:sz w:val="28"/>
                 <w:szCs w:val="28"/>
               </w:rPr>
-              <w:t>w</w:t>
-            </w:r>
-            <w:r>
-              <w:rPr>
-                <w:rFonts w:ascii="Times" w:hAnsi="Times"/>
-                <w:color w:val="BFBFBF" w:themeColor="background1" w:themeShade="BF"/>
-                <w:sz w:val="28"/>
-                <w:szCs w:val="28"/>
-              </w:rPr>
-              <w:t>rite</w:t>
+              <w:t>write</w:t>
             </w:r>
             <w:proofErr w:type="spellEnd"/>
             <w:r>
@@ -1422,16 +1396,7 @@
                 <w:sz w:val="28"/>
                 <w:szCs w:val="28"/>
               </w:rPr>
-              <w:t>w</w:t>
-            </w:r>
-            <w:r>
-              <w:rPr>
-                <w:rFonts w:ascii="Times" w:hAnsi="Times"/>
-                <w:color w:val="BFBFBF" w:themeColor="background1" w:themeShade="BF"/>
-                <w:sz w:val="28"/>
-                <w:szCs w:val="28"/>
-              </w:rPr>
-              <w:t>rite</w:t>
+              <w:t>write</w:t>
             </w:r>
             <w:proofErr w:type="spellEnd"/>
             <w:r>
@@ -1502,16 +1467,7 @@
                 <w:sz w:val="28"/>
                 <w:szCs w:val="28"/>
               </w:rPr>
-              <w:t>w</w:t>
-            </w:r>
-            <w:r>
-              <w:rPr>
-                <w:rFonts w:ascii="Times" w:hAnsi="Times"/>
-                <w:color w:val="BFBFBF" w:themeColor="background1" w:themeShade="BF"/>
-                <w:sz w:val="28"/>
-                <w:szCs w:val="28"/>
-              </w:rPr>
-              <w:t>rite</w:t>
+              <w:t>write</w:t>
             </w:r>
             <w:proofErr w:type="spellEnd"/>
             <w:r>
@@ -1557,16 +1513,7 @@
                 <w:sz w:val="28"/>
                 <w:szCs w:val="28"/>
               </w:rPr>
-              <w:t>wr</w:t>
-            </w:r>
-            <w:r>
-              <w:rPr>
-                <w:rFonts w:ascii="Times" w:hAnsi="Times"/>
-                <w:color w:val="BFBFBF" w:themeColor="background1" w:themeShade="BF"/>
-                <w:sz w:val="28"/>
-                <w:szCs w:val="28"/>
-              </w:rPr>
-              <w:t>ite</w:t>
+              <w:t>write</w:t>
             </w:r>
             <w:proofErr w:type="spellEnd"/>
             <w:r>
@@ -1612,16 +1559,7 @@
                 <w:sz w:val="28"/>
                 <w:szCs w:val="28"/>
               </w:rPr>
-              <w:t>w</w:t>
-            </w:r>
-            <w:r>
-              <w:rPr>
-                <w:rFonts w:ascii="Times" w:hAnsi="Times"/>
-                <w:color w:val="BFBFBF" w:themeColor="background1" w:themeShade="BF"/>
-                <w:sz w:val="28"/>
-                <w:szCs w:val="28"/>
-              </w:rPr>
-              <w:t>rite</w:t>
+              <w:t>write</w:t>
             </w:r>
             <w:proofErr w:type="spellEnd"/>
             <w:r>
@@ -1856,8 +1794,6 @@
           <w:szCs w:val="40"/>
         </w:rPr>
       </w:pPr>
-      <w:bookmarkStart w:id="0" w:name="_GoBack"/>
-      <w:bookmarkEnd w:id="0"/>
     </w:p>
     <w:p>
       <w:pPr>
@@ -2422,202 +2358,181 @@
           <w:sz w:val="28"/>
           <w:szCs w:val="28"/>
         </w:rPr>
-        <w:t xml:space="preserve">Norma 4: Caso existam tarefas de teste atribuídas a mais do que um colaborador, estes deverão preencher as respetivas observações na sua página </w:t>
-      </w:r>
-      <w:proofErr w:type="gramStart"/>
-      <w:r>
-        <w:rPr>
-          <w:rFonts w:ascii="Times" w:hAnsi="Times"/>
-          <w:sz w:val="28"/>
-          <w:szCs w:val="28"/>
-        </w:rPr>
-        <w:t>do documentos</w:t>
-      </w:r>
-      <w:proofErr w:type="gramEnd"/>
-      <w:r>
-        <w:rPr>
-          <w:rFonts w:ascii="Times" w:hAnsi="Times"/>
-          <w:sz w:val="28"/>
-          <w:szCs w:val="28"/>
-        </w:rPr>
-        <w:t>, atualizar a tabela de versões apenas uma vez e caso as observações sejam iguais nos dois, deixem uma nota junto à observação para sabermos que é uma observação comum.</w:t>
-      </w:r>
-    </w:p>
-    <w:p>
-      <w:pPr>
-        <w:spacing w:line="276" w:lineRule="auto"/>
-        <w:jc w:val="both"/>
-        <w:rPr>
-          <w:rFonts w:ascii="Times" w:hAnsi="Times"/>
-          <w:sz w:val="28"/>
-          <w:szCs w:val="28"/>
-        </w:rPr>
-      </w:pPr>
-    </w:p>
-    <w:p>
-      <w:pPr>
-        <w:spacing w:line="276" w:lineRule="auto"/>
-        <w:jc w:val="both"/>
-        <w:rPr>
-          <w:rFonts w:ascii="Times" w:hAnsi="Times"/>
-          <w:sz w:val="28"/>
-          <w:szCs w:val="28"/>
-        </w:rPr>
-      </w:pPr>
-    </w:p>
-    <w:p>
-      <w:pPr>
-        <w:spacing w:line="276" w:lineRule="auto"/>
-        <w:jc w:val="both"/>
-        <w:rPr>
-          <w:rFonts w:ascii="Times" w:hAnsi="Times"/>
-          <w:sz w:val="28"/>
-          <w:szCs w:val="28"/>
-        </w:rPr>
-      </w:pPr>
-    </w:p>
-    <w:p>
-      <w:pPr>
-        <w:spacing w:line="276" w:lineRule="auto"/>
-        <w:jc w:val="both"/>
-        <w:rPr>
-          <w:rFonts w:ascii="Times" w:hAnsi="Times"/>
-          <w:sz w:val="28"/>
-          <w:szCs w:val="28"/>
-        </w:rPr>
-      </w:pPr>
-    </w:p>
-    <w:p>
-      <w:pPr>
-        <w:spacing w:line="276" w:lineRule="auto"/>
-        <w:jc w:val="both"/>
-        <w:rPr>
-          <w:rFonts w:ascii="Times" w:hAnsi="Times"/>
-          <w:sz w:val="28"/>
-          <w:szCs w:val="28"/>
-        </w:rPr>
-      </w:pPr>
-    </w:p>
-    <w:p>
-      <w:pPr>
-        <w:spacing w:line="276" w:lineRule="auto"/>
-        <w:jc w:val="both"/>
-        <w:rPr>
-          <w:rFonts w:ascii="Times" w:hAnsi="Times"/>
-          <w:sz w:val="28"/>
-          <w:szCs w:val="28"/>
-        </w:rPr>
-      </w:pPr>
-    </w:p>
-    <w:p>
-      <w:pPr>
-        <w:spacing w:line="276" w:lineRule="auto"/>
-        <w:jc w:val="both"/>
-        <w:rPr>
-          <w:rFonts w:ascii="Times" w:hAnsi="Times"/>
-          <w:sz w:val="28"/>
-          <w:szCs w:val="28"/>
-        </w:rPr>
-      </w:pPr>
-    </w:p>
-    <w:p>
-      <w:pPr>
-        <w:spacing w:line="276" w:lineRule="auto"/>
-        <w:jc w:val="both"/>
-        <w:rPr>
-          <w:rFonts w:ascii="Times" w:hAnsi="Times"/>
-          <w:sz w:val="28"/>
-          <w:szCs w:val="28"/>
-        </w:rPr>
-      </w:pPr>
-    </w:p>
-    <w:p>
-      <w:pPr>
-        <w:spacing w:line="276" w:lineRule="auto"/>
-        <w:jc w:val="both"/>
-        <w:rPr>
-          <w:rFonts w:ascii="Times" w:hAnsi="Times"/>
-          <w:sz w:val="28"/>
-          <w:szCs w:val="28"/>
-        </w:rPr>
-      </w:pPr>
-    </w:p>
-    <w:p>
-      <w:pPr>
-        <w:spacing w:line="276" w:lineRule="auto"/>
-        <w:jc w:val="both"/>
-        <w:rPr>
-          <w:rFonts w:ascii="Times" w:hAnsi="Times"/>
-          <w:sz w:val="28"/>
-          <w:szCs w:val="28"/>
-        </w:rPr>
-      </w:pPr>
-    </w:p>
-    <w:p>
-      <w:pPr>
-        <w:spacing w:line="276" w:lineRule="auto"/>
-        <w:jc w:val="both"/>
-        <w:rPr>
-          <w:rFonts w:ascii="Times" w:hAnsi="Times"/>
-          <w:sz w:val="28"/>
-          <w:szCs w:val="28"/>
-        </w:rPr>
-      </w:pPr>
-    </w:p>
-    <w:p>
-      <w:pPr>
-        <w:spacing w:line="276" w:lineRule="auto"/>
-        <w:jc w:val="both"/>
-        <w:rPr>
-          <w:rFonts w:ascii="Times" w:hAnsi="Times"/>
-          <w:sz w:val="28"/>
-          <w:szCs w:val="28"/>
-        </w:rPr>
-      </w:pPr>
-    </w:p>
-    <w:p>
-      <w:pPr>
-        <w:spacing w:line="276" w:lineRule="auto"/>
-        <w:jc w:val="both"/>
-        <w:rPr>
-          <w:rFonts w:ascii="Times" w:hAnsi="Times"/>
-          <w:sz w:val="28"/>
-          <w:szCs w:val="28"/>
-        </w:rPr>
-      </w:pPr>
-    </w:p>
-    <w:p>
-      <w:pPr>
-        <w:spacing w:line="276" w:lineRule="auto"/>
-        <w:jc w:val="both"/>
-        <w:rPr>
-          <w:rFonts w:ascii="Times" w:hAnsi="Times"/>
-          <w:sz w:val="28"/>
-          <w:szCs w:val="28"/>
-        </w:rPr>
-      </w:pPr>
-    </w:p>
-    <w:p>
-      <w:pPr>
-        <w:spacing w:line="276" w:lineRule="auto"/>
-        <w:jc w:val="both"/>
-        <w:rPr>
-          <w:rFonts w:ascii="Times" w:hAnsi="Times"/>
-          <w:sz w:val="28"/>
-          <w:szCs w:val="28"/>
-        </w:rPr>
-      </w:pPr>
-    </w:p>
-    <w:p>
-      <w:pPr>
-        <w:spacing w:line="276" w:lineRule="auto"/>
-        <w:jc w:val="both"/>
-        <w:rPr>
-          <w:rFonts w:ascii="Times" w:hAnsi="Times"/>
-          <w:sz w:val="28"/>
-          <w:szCs w:val="28"/>
-        </w:rPr>
-      </w:pPr>
+        <w:t>Norma 4: Caso existam tarefas de teste atribuídas a mais do que um colaborador, estes deverão preencher as respetivas observações na sua página do documento, atualizar a tabela de versões apenas uma vez e caso as observações sejam iguais nos dois, deixem uma nota junto à observação para sabermos que é uma observação comum.</w:t>
+      </w:r>
+    </w:p>
+    <w:p>
+      <w:pPr>
+        <w:spacing w:line="276" w:lineRule="auto"/>
+        <w:jc w:val="both"/>
+        <w:rPr>
+          <w:rFonts w:ascii="Times" w:hAnsi="Times"/>
+          <w:sz w:val="28"/>
+          <w:szCs w:val="28"/>
+        </w:rPr>
+      </w:pPr>
+      <w:r>
+        <w:rPr>
+          <w:rFonts w:ascii="Times" w:hAnsi="Times"/>
+          <w:sz w:val="28"/>
+          <w:szCs w:val="28"/>
+        </w:rPr>
+        <w:br/>
+        <w:t>Norma 5: IDENTIFICAR SEMPRE A TAREFA ONDE FOI REALIZADO O TESTE ANTES DE QUALQUER OBSERVAÇÃO.</w:t>
+      </w:r>
+    </w:p>
+    <w:p>
+      <w:pPr>
+        <w:spacing w:line="276" w:lineRule="auto"/>
+        <w:jc w:val="both"/>
+        <w:rPr>
+          <w:rFonts w:ascii="Times" w:hAnsi="Times"/>
+          <w:sz w:val="28"/>
+          <w:szCs w:val="28"/>
+        </w:rPr>
+      </w:pPr>
+    </w:p>
+    <w:p>
+      <w:pPr>
+        <w:spacing w:line="276" w:lineRule="auto"/>
+        <w:jc w:val="both"/>
+        <w:rPr>
+          <w:rFonts w:ascii="Times" w:hAnsi="Times"/>
+          <w:sz w:val="28"/>
+          <w:szCs w:val="28"/>
+        </w:rPr>
+      </w:pPr>
+      <w:r>
+        <w:rPr>
+          <w:rFonts w:ascii="Times" w:hAnsi="Times"/>
+          <w:sz w:val="28"/>
+          <w:szCs w:val="28"/>
+        </w:rPr>
+        <w:t>Norma 6: Sejam breves, objetivos e coerentes.</w:t>
+      </w:r>
+    </w:p>
+    <w:p>
+      <w:pPr>
+        <w:spacing w:line="276" w:lineRule="auto"/>
+        <w:jc w:val="both"/>
+        <w:rPr>
+          <w:rFonts w:ascii="Times" w:hAnsi="Times"/>
+          <w:sz w:val="28"/>
+          <w:szCs w:val="28"/>
+        </w:rPr>
+      </w:pPr>
+    </w:p>
+    <w:p>
+      <w:pPr>
+        <w:spacing w:line="276" w:lineRule="auto"/>
+        <w:jc w:val="both"/>
+        <w:rPr>
+          <w:rFonts w:ascii="Times" w:hAnsi="Times"/>
+          <w:sz w:val="28"/>
+          <w:szCs w:val="28"/>
+        </w:rPr>
+      </w:pPr>
+    </w:p>
+    <w:p>
+      <w:pPr>
+        <w:spacing w:line="276" w:lineRule="auto"/>
+        <w:jc w:val="both"/>
+        <w:rPr>
+          <w:rFonts w:ascii="Times" w:hAnsi="Times"/>
+          <w:sz w:val="28"/>
+          <w:szCs w:val="28"/>
+        </w:rPr>
+      </w:pPr>
+    </w:p>
+    <w:p>
+      <w:pPr>
+        <w:spacing w:line="276" w:lineRule="auto"/>
+        <w:jc w:val="both"/>
+        <w:rPr>
+          <w:rFonts w:ascii="Times" w:hAnsi="Times"/>
+          <w:sz w:val="28"/>
+          <w:szCs w:val="28"/>
+        </w:rPr>
+      </w:pPr>
+    </w:p>
+    <w:p>
+      <w:pPr>
+        <w:spacing w:line="276" w:lineRule="auto"/>
+        <w:jc w:val="both"/>
+        <w:rPr>
+          <w:rFonts w:ascii="Times" w:hAnsi="Times"/>
+          <w:sz w:val="28"/>
+          <w:szCs w:val="28"/>
+        </w:rPr>
+      </w:pPr>
+    </w:p>
+    <w:p>
+      <w:pPr>
+        <w:spacing w:line="276" w:lineRule="auto"/>
+        <w:jc w:val="both"/>
+        <w:rPr>
+          <w:rFonts w:ascii="Times" w:hAnsi="Times"/>
+          <w:sz w:val="28"/>
+          <w:szCs w:val="28"/>
+        </w:rPr>
+      </w:pPr>
+    </w:p>
+    <w:p>
+      <w:pPr>
+        <w:spacing w:line="276" w:lineRule="auto"/>
+        <w:jc w:val="both"/>
+        <w:rPr>
+          <w:rFonts w:ascii="Times" w:hAnsi="Times"/>
+          <w:sz w:val="28"/>
+          <w:szCs w:val="28"/>
+        </w:rPr>
+      </w:pPr>
+    </w:p>
+    <w:p>
+      <w:pPr>
+        <w:spacing w:line="276" w:lineRule="auto"/>
+        <w:jc w:val="both"/>
+        <w:rPr>
+          <w:rFonts w:ascii="Times" w:hAnsi="Times"/>
+          <w:sz w:val="28"/>
+          <w:szCs w:val="28"/>
+        </w:rPr>
+      </w:pPr>
+    </w:p>
+    <w:p>
+      <w:pPr>
+        <w:spacing w:line="276" w:lineRule="auto"/>
+        <w:jc w:val="both"/>
+        <w:rPr>
+          <w:rFonts w:ascii="Times" w:hAnsi="Times"/>
+          <w:sz w:val="28"/>
+          <w:szCs w:val="28"/>
+        </w:rPr>
+      </w:pPr>
+    </w:p>
+    <w:p>
+      <w:pPr>
+        <w:spacing w:line="276" w:lineRule="auto"/>
+        <w:jc w:val="both"/>
+        <w:rPr>
+          <w:rFonts w:ascii="Times" w:hAnsi="Times"/>
+          <w:sz w:val="28"/>
+          <w:szCs w:val="28"/>
+        </w:rPr>
+      </w:pPr>
+    </w:p>
+    <w:p>
+      <w:pPr>
+        <w:spacing w:line="276" w:lineRule="auto"/>
+        <w:jc w:val="both"/>
+        <w:rPr>
+          <w:rFonts w:ascii="Times" w:hAnsi="Times"/>
+          <w:sz w:val="28"/>
+          <w:szCs w:val="28"/>
+        </w:rPr>
+      </w:pPr>
+      <w:bookmarkStart w:id="0" w:name="_GoBack"/>
+      <w:bookmarkEnd w:id="0"/>
     </w:p>
     <w:p>
       <w:pPr>
@@ -4531,6 +4446,11 @@
         <w:docPartUnique/>
       </w:docPartObj>
     </w:sdtPr>
+    <w:sdtEndPr>
+      <w:rPr>
+        <w:rStyle w:val="Nmerodepgina"/>
+      </w:rPr>
+    </w:sdtEndPr>
     <w:sdtContent>
       <w:p>
         <w:pPr>
@@ -4583,6 +4503,11 @@
         <w:docPartUnique/>
       </w:docPartObj>
     </w:sdtPr>
+    <w:sdtEndPr>
+      <w:rPr>
+        <w:rStyle w:val="Nmerodepgina"/>
+      </w:rPr>
+    </w:sdtEndPr>
     <w:sdtContent>
       <w:p>
         <w:pPr>

--- a/Departamentos/TESTES/Documento de Defeitos da Plataforma.docx
+++ b/Departamentos/TESTES/Documento de Defeitos da Plataforma.docx
@@ -2531,8 +2531,6 @@
           <w:szCs w:val="28"/>
         </w:rPr>
       </w:pPr>
-      <w:bookmarkStart w:id="0" w:name="_GoBack"/>
-      <w:bookmarkEnd w:id="0"/>
     </w:p>
     <w:p>
       <w:pPr>
@@ -4055,310 +4053,923 @@
     </w:p>
     <w:p>
       <w:pPr>
-        <w:spacing w:line="276" w:lineRule="auto"/>
-        <w:ind w:left="460"/>
-        <w:jc w:val="both"/>
-        <w:rPr>
-          <w:rFonts w:ascii="Times" w:hAnsi="Times"/>
-          <w:b/>
-          <w:sz w:val="40"/>
-          <w:szCs w:val="40"/>
-        </w:rPr>
-      </w:pPr>
-    </w:p>
-    <w:p>
-      <w:pPr>
-        <w:spacing w:line="276" w:lineRule="auto"/>
-        <w:ind w:left="460"/>
-        <w:jc w:val="both"/>
-        <w:rPr>
-          <w:rFonts w:ascii="Times" w:hAnsi="Times"/>
-          <w:b/>
-          <w:sz w:val="40"/>
-          <w:szCs w:val="40"/>
-        </w:rPr>
-      </w:pPr>
-    </w:p>
-    <w:p>
-      <w:pPr>
-        <w:spacing w:line="276" w:lineRule="auto"/>
-        <w:ind w:left="460"/>
-        <w:jc w:val="both"/>
-        <w:rPr>
-          <w:rFonts w:ascii="Times" w:hAnsi="Times"/>
-          <w:b/>
-          <w:sz w:val="40"/>
-          <w:szCs w:val="40"/>
-        </w:rPr>
-      </w:pPr>
-    </w:p>
-    <w:p>
-      <w:pPr>
-        <w:spacing w:line="276" w:lineRule="auto"/>
-        <w:ind w:left="460"/>
-        <w:jc w:val="both"/>
-        <w:rPr>
-          <w:rFonts w:ascii="Times" w:hAnsi="Times"/>
-          <w:b/>
-          <w:sz w:val="40"/>
-          <w:szCs w:val="40"/>
-        </w:rPr>
-      </w:pPr>
-    </w:p>
-    <w:p>
-      <w:pPr>
-        <w:spacing w:line="276" w:lineRule="auto"/>
-        <w:ind w:left="460"/>
-        <w:jc w:val="both"/>
-        <w:rPr>
-          <w:rFonts w:ascii="Times" w:hAnsi="Times"/>
-          <w:b/>
-          <w:sz w:val="40"/>
-          <w:szCs w:val="40"/>
-        </w:rPr>
-      </w:pPr>
-    </w:p>
-    <w:p>
-      <w:pPr>
-        <w:spacing w:line="276" w:lineRule="auto"/>
-        <w:ind w:left="460"/>
-        <w:jc w:val="both"/>
-        <w:rPr>
-          <w:rFonts w:ascii="Times" w:hAnsi="Times"/>
-          <w:b/>
-          <w:sz w:val="40"/>
-          <w:szCs w:val="40"/>
-        </w:rPr>
-      </w:pPr>
-    </w:p>
-    <w:p>
-      <w:pPr>
-        <w:spacing w:line="276" w:lineRule="auto"/>
-        <w:ind w:left="460"/>
-        <w:jc w:val="both"/>
-        <w:rPr>
-          <w:rFonts w:ascii="Times" w:hAnsi="Times"/>
-          <w:b/>
-          <w:sz w:val="40"/>
-          <w:szCs w:val="40"/>
-        </w:rPr>
-      </w:pPr>
-    </w:p>
-    <w:p>
-      <w:pPr>
-        <w:spacing w:line="276" w:lineRule="auto"/>
-        <w:ind w:left="460"/>
-        <w:jc w:val="both"/>
-        <w:rPr>
-          <w:rFonts w:ascii="Times" w:hAnsi="Times"/>
-          <w:b/>
-          <w:sz w:val="40"/>
-          <w:szCs w:val="40"/>
-        </w:rPr>
-      </w:pPr>
-    </w:p>
-    <w:p>
-      <w:pPr>
-        <w:spacing w:line="276" w:lineRule="auto"/>
-        <w:ind w:left="460"/>
-        <w:jc w:val="both"/>
-        <w:rPr>
-          <w:rFonts w:ascii="Times" w:hAnsi="Times"/>
-          <w:b/>
-          <w:sz w:val="40"/>
-          <w:szCs w:val="40"/>
-        </w:rPr>
-      </w:pPr>
-    </w:p>
-    <w:p>
-      <w:pPr>
-        <w:spacing w:line="276" w:lineRule="auto"/>
-        <w:ind w:left="460"/>
-        <w:jc w:val="both"/>
-        <w:rPr>
-          <w:rFonts w:ascii="Times" w:hAnsi="Times"/>
-          <w:b/>
-          <w:sz w:val="40"/>
-          <w:szCs w:val="40"/>
-        </w:rPr>
-      </w:pPr>
-    </w:p>
-    <w:p>
-      <w:pPr>
-        <w:spacing w:line="276" w:lineRule="auto"/>
-        <w:ind w:left="460"/>
-        <w:jc w:val="both"/>
-        <w:rPr>
-          <w:rFonts w:ascii="Times" w:hAnsi="Times"/>
-          <w:b/>
-          <w:sz w:val="40"/>
-          <w:szCs w:val="40"/>
-        </w:rPr>
-      </w:pPr>
-    </w:p>
-    <w:p>
-      <w:pPr>
-        <w:spacing w:line="276" w:lineRule="auto"/>
-        <w:ind w:left="460"/>
-        <w:jc w:val="both"/>
-        <w:rPr>
-          <w:rFonts w:ascii="Times" w:hAnsi="Times"/>
-          <w:b/>
-          <w:sz w:val="40"/>
-          <w:szCs w:val="40"/>
-        </w:rPr>
-      </w:pPr>
-    </w:p>
-    <w:p>
-      <w:pPr>
-        <w:spacing w:line="276" w:lineRule="auto"/>
-        <w:ind w:left="460"/>
-        <w:jc w:val="both"/>
-        <w:rPr>
-          <w:rFonts w:ascii="Times" w:hAnsi="Times"/>
-          <w:b/>
-          <w:sz w:val="40"/>
-          <w:szCs w:val="40"/>
-        </w:rPr>
-      </w:pPr>
-    </w:p>
-    <w:p>
-      <w:pPr>
-        <w:spacing w:line="276" w:lineRule="auto"/>
-        <w:ind w:left="460"/>
-        <w:jc w:val="both"/>
-        <w:rPr>
-          <w:rFonts w:ascii="Times" w:hAnsi="Times"/>
-          <w:b/>
-          <w:sz w:val="40"/>
-          <w:szCs w:val="40"/>
-        </w:rPr>
-      </w:pPr>
-    </w:p>
-    <w:p>
-      <w:pPr>
-        <w:spacing w:line="276" w:lineRule="auto"/>
-        <w:ind w:left="460"/>
-        <w:jc w:val="both"/>
-        <w:rPr>
-          <w:rFonts w:ascii="Times" w:hAnsi="Times"/>
-          <w:b/>
-          <w:sz w:val="40"/>
-          <w:szCs w:val="40"/>
-        </w:rPr>
-      </w:pPr>
-    </w:p>
-    <w:p>
-      <w:pPr>
-        <w:spacing w:line="276" w:lineRule="auto"/>
-        <w:ind w:left="460"/>
-        <w:jc w:val="both"/>
-        <w:rPr>
-          <w:rFonts w:ascii="Times" w:hAnsi="Times"/>
-          <w:b/>
-          <w:sz w:val="40"/>
-          <w:szCs w:val="40"/>
-        </w:rPr>
-      </w:pPr>
-    </w:p>
-    <w:p>
-      <w:pPr>
-        <w:spacing w:line="276" w:lineRule="auto"/>
-        <w:ind w:left="460"/>
-        <w:jc w:val="both"/>
-        <w:rPr>
-          <w:rFonts w:ascii="Times" w:hAnsi="Times"/>
-          <w:b/>
-          <w:sz w:val="40"/>
-          <w:szCs w:val="40"/>
-        </w:rPr>
-      </w:pPr>
-    </w:p>
-    <w:p>
-      <w:pPr>
-        <w:spacing w:line="276" w:lineRule="auto"/>
-        <w:ind w:left="460"/>
-        <w:jc w:val="both"/>
-        <w:rPr>
-          <w:rFonts w:ascii="Times" w:hAnsi="Times"/>
-          <w:b/>
-          <w:sz w:val="40"/>
-          <w:szCs w:val="40"/>
-        </w:rPr>
-      </w:pPr>
-    </w:p>
-    <w:p>
-      <w:pPr>
-        <w:spacing w:line="276" w:lineRule="auto"/>
-        <w:ind w:left="460"/>
-        <w:jc w:val="both"/>
-        <w:rPr>
-          <w:rFonts w:ascii="Times" w:hAnsi="Times"/>
-          <w:b/>
-          <w:sz w:val="40"/>
-          <w:szCs w:val="40"/>
-        </w:rPr>
-      </w:pPr>
-    </w:p>
-    <w:p>
-      <w:pPr>
-        <w:spacing w:line="276" w:lineRule="auto"/>
-        <w:ind w:left="460"/>
-        <w:jc w:val="both"/>
-        <w:rPr>
-          <w:rFonts w:ascii="Times" w:hAnsi="Times"/>
-          <w:b/>
-          <w:sz w:val="40"/>
-          <w:szCs w:val="40"/>
-        </w:rPr>
-      </w:pPr>
-    </w:p>
-    <w:p>
-      <w:pPr>
-        <w:spacing w:line="276" w:lineRule="auto"/>
-        <w:ind w:left="460"/>
-        <w:jc w:val="both"/>
-        <w:rPr>
-          <w:rFonts w:ascii="Times" w:hAnsi="Times"/>
-          <w:b/>
-          <w:sz w:val="40"/>
-          <w:szCs w:val="40"/>
-        </w:rPr>
-      </w:pPr>
-    </w:p>
-    <w:p>
-      <w:pPr>
-        <w:spacing w:line="276" w:lineRule="auto"/>
-        <w:ind w:left="460"/>
-        <w:jc w:val="both"/>
-        <w:rPr>
-          <w:rFonts w:ascii="Times" w:hAnsi="Times"/>
-          <w:b/>
-          <w:sz w:val="40"/>
-          <w:szCs w:val="40"/>
-        </w:rPr>
-      </w:pPr>
-    </w:p>
-    <w:p>
-      <w:pPr>
-        <w:spacing w:line="276" w:lineRule="auto"/>
-        <w:ind w:left="460"/>
-        <w:jc w:val="both"/>
-        <w:rPr>
-          <w:rFonts w:ascii="Times" w:hAnsi="Times"/>
-          <w:b/>
-          <w:sz w:val="40"/>
-          <w:szCs w:val="40"/>
-        </w:rPr>
-      </w:pPr>
-      <w:r>
-        <w:rPr>
-          <w:rFonts w:ascii="Times" w:hAnsi="Times"/>
-          <w:b/>
-          <w:sz w:val="40"/>
-          <w:szCs w:val="40"/>
-        </w:rPr>
-        <w:lastRenderedPageBreak/>
+        <w:pStyle w:val="PargrafodaLista"/>
+        <w:numPr>
+          <w:ilvl w:val="0"/>
+          <w:numId w:val="6"/>
+        </w:numPr>
+        <w:spacing w:line="276" w:lineRule="auto"/>
+        <w:jc w:val="both"/>
+        <w:rPr>
+          <w:rFonts w:ascii="Times" w:hAnsi="Times"/>
+          <w:b/>
+          <w:sz w:val="40"/>
+          <w:szCs w:val="40"/>
+        </w:rPr>
+      </w:pPr>
+      <w:proofErr w:type="spellStart"/>
+      <w:r>
+        <w:rPr>
+          <w:rFonts w:ascii="Times" w:hAnsi="Times"/>
+          <w:b/>
+          <w:sz w:val="40"/>
+          <w:szCs w:val="40"/>
+        </w:rPr>
+        <w:t>sub</w:t>
+      </w:r>
+      <w:proofErr w:type="spellEnd"/>
+      <w:r>
+        <w:rPr>
+          <w:rFonts w:ascii="Times" w:hAnsi="Times"/>
+          <w:b/>
+          <w:sz w:val="40"/>
+          <w:szCs w:val="40"/>
+        </w:rPr>
+        <w:t xml:space="preserve"> </w:t>
+      </w:r>
+      <w:proofErr w:type="spellStart"/>
+      <w:r>
+        <w:rPr>
+          <w:rFonts w:ascii="Times" w:hAnsi="Times"/>
+          <w:b/>
+          <w:sz w:val="40"/>
+          <w:szCs w:val="40"/>
+        </w:rPr>
+        <w:t>afiliaçao</w:t>
+      </w:r>
+      <w:proofErr w:type="spellEnd"/>
+      <w:r>
+        <w:rPr>
+          <w:rFonts w:ascii="Times" w:hAnsi="Times"/>
+          <w:b/>
+          <w:sz w:val="40"/>
+          <w:szCs w:val="40"/>
+        </w:rPr>
+        <w:t xml:space="preserve"> (o cliente disse para mudar)</w:t>
+      </w:r>
+    </w:p>
+    <w:p>
+      <w:pPr>
+        <w:pStyle w:val="PargrafodaLista"/>
+        <w:numPr>
+          <w:ilvl w:val="0"/>
+          <w:numId w:val="6"/>
+        </w:numPr>
+        <w:spacing w:line="276" w:lineRule="auto"/>
+        <w:jc w:val="both"/>
+        <w:rPr>
+          <w:rFonts w:ascii="Times" w:hAnsi="Times"/>
+          <w:b/>
+          <w:sz w:val="40"/>
+          <w:szCs w:val="40"/>
+        </w:rPr>
+      </w:pPr>
+      <w:r>
+        <w:rPr>
+          <w:rFonts w:ascii="Times" w:hAnsi="Times"/>
+          <w:b/>
+          <w:sz w:val="40"/>
+          <w:szCs w:val="40"/>
+        </w:rPr>
+        <w:t xml:space="preserve">quando se acede ao </w:t>
+      </w:r>
+      <w:proofErr w:type="spellStart"/>
+      <w:r>
+        <w:rPr>
+          <w:rFonts w:ascii="Times" w:hAnsi="Times"/>
+          <w:b/>
+          <w:sz w:val="40"/>
+          <w:szCs w:val="40"/>
+        </w:rPr>
+        <w:t>url</w:t>
+      </w:r>
+      <w:proofErr w:type="spellEnd"/>
+      <w:r>
+        <w:rPr>
+          <w:rFonts w:ascii="Times" w:hAnsi="Times"/>
+          <w:b/>
+          <w:sz w:val="40"/>
+          <w:szCs w:val="40"/>
+        </w:rPr>
+        <w:t xml:space="preserve"> do </w:t>
+      </w:r>
+      <w:proofErr w:type="spellStart"/>
+      <w:r>
+        <w:rPr>
+          <w:rFonts w:ascii="Times" w:hAnsi="Times"/>
+          <w:b/>
+          <w:sz w:val="40"/>
+          <w:szCs w:val="40"/>
+        </w:rPr>
+        <w:t>feed</w:t>
+      </w:r>
+      <w:proofErr w:type="spellEnd"/>
+      <w:r>
+        <w:rPr>
+          <w:rFonts w:ascii="Times" w:hAnsi="Times"/>
+          <w:b/>
+          <w:sz w:val="40"/>
+          <w:szCs w:val="40"/>
+        </w:rPr>
+        <w:t xml:space="preserve"> sem estar </w:t>
+      </w:r>
+      <w:proofErr w:type="spellStart"/>
+      <w:r>
+        <w:rPr>
+          <w:rFonts w:ascii="Times" w:hAnsi="Times"/>
+          <w:b/>
+          <w:sz w:val="40"/>
+          <w:szCs w:val="40"/>
+        </w:rPr>
+        <w:t>loggado</w:t>
+      </w:r>
+      <w:proofErr w:type="spellEnd"/>
+      <w:r>
+        <w:rPr>
+          <w:rFonts w:ascii="Times" w:hAnsi="Times"/>
+          <w:b/>
+          <w:sz w:val="40"/>
+          <w:szCs w:val="40"/>
+        </w:rPr>
+        <w:t xml:space="preserve"> </w:t>
+      </w:r>
+      <w:proofErr w:type="gramStart"/>
+      <w:r>
+        <w:rPr>
+          <w:rFonts w:ascii="Times" w:hAnsi="Times"/>
+          <w:b/>
+          <w:sz w:val="40"/>
+          <w:szCs w:val="40"/>
+        </w:rPr>
+        <w:t>da erro</w:t>
+      </w:r>
+      <w:proofErr w:type="gramEnd"/>
+      <w:r>
+        <w:rPr>
+          <w:rFonts w:ascii="Times" w:hAnsi="Times"/>
+          <w:b/>
+          <w:sz w:val="40"/>
+          <w:szCs w:val="40"/>
+        </w:rPr>
+        <w:t xml:space="preserve"> (</w:t>
+      </w:r>
+      <w:proofErr w:type="spellStart"/>
+      <w:r>
+        <w:rPr>
+          <w:rFonts w:ascii="Times" w:hAnsi="Times"/>
+          <w:b/>
+          <w:sz w:val="40"/>
+          <w:szCs w:val="40"/>
+        </w:rPr>
+        <w:t>nao</w:t>
+      </w:r>
+      <w:proofErr w:type="spellEnd"/>
+      <w:r>
+        <w:rPr>
+          <w:rFonts w:ascii="Times" w:hAnsi="Times"/>
+          <w:b/>
+          <w:sz w:val="40"/>
+          <w:szCs w:val="40"/>
+        </w:rPr>
+        <w:t xml:space="preserve"> sei se é suposto)</w:t>
+      </w:r>
+    </w:p>
+    <w:p>
+      <w:pPr>
+        <w:pStyle w:val="PargrafodaLista"/>
+        <w:numPr>
+          <w:ilvl w:val="0"/>
+          <w:numId w:val="6"/>
+        </w:numPr>
+        <w:spacing w:line="276" w:lineRule="auto"/>
+        <w:jc w:val="both"/>
+        <w:rPr>
+          <w:rFonts w:ascii="Times" w:hAnsi="Times"/>
+          <w:b/>
+          <w:sz w:val="40"/>
+          <w:szCs w:val="40"/>
+        </w:rPr>
+      </w:pPr>
+      <w:r>
+        <w:rPr>
+          <w:rFonts w:ascii="Times" w:hAnsi="Times"/>
+          <w:b/>
+          <w:sz w:val="40"/>
+          <w:szCs w:val="40"/>
+        </w:rPr>
+        <w:t xml:space="preserve">quando editamos interesses </w:t>
+      </w:r>
+      <w:proofErr w:type="spellStart"/>
+      <w:r>
+        <w:rPr>
+          <w:rFonts w:ascii="Times" w:hAnsi="Times"/>
+          <w:b/>
+          <w:sz w:val="40"/>
+          <w:szCs w:val="40"/>
+        </w:rPr>
+        <w:t>nao</w:t>
+      </w:r>
+      <w:proofErr w:type="spellEnd"/>
+      <w:r>
+        <w:rPr>
+          <w:rFonts w:ascii="Times" w:hAnsi="Times"/>
+          <w:b/>
+          <w:sz w:val="40"/>
+          <w:szCs w:val="40"/>
+        </w:rPr>
+        <w:t xml:space="preserve"> aparece no </w:t>
+      </w:r>
+      <w:proofErr w:type="spellStart"/>
+      <w:r>
+        <w:rPr>
+          <w:rFonts w:ascii="Times" w:hAnsi="Times"/>
+          <w:b/>
+          <w:sz w:val="40"/>
+          <w:szCs w:val="40"/>
+        </w:rPr>
+        <w:t>feed</w:t>
+      </w:r>
+      <w:proofErr w:type="spellEnd"/>
+    </w:p>
+    <w:p>
+      <w:pPr>
+        <w:pStyle w:val="PargrafodaLista"/>
+        <w:numPr>
+          <w:ilvl w:val="0"/>
+          <w:numId w:val="6"/>
+        </w:numPr>
+        <w:spacing w:line="276" w:lineRule="auto"/>
+        <w:jc w:val="both"/>
+        <w:rPr>
+          <w:rFonts w:ascii="Times" w:hAnsi="Times"/>
+          <w:b/>
+          <w:sz w:val="40"/>
+          <w:szCs w:val="40"/>
+        </w:rPr>
+      </w:pPr>
+      <w:r>
+        <w:rPr>
+          <w:rFonts w:ascii="Times" w:hAnsi="Times"/>
+          <w:b/>
+          <w:sz w:val="40"/>
+          <w:szCs w:val="40"/>
+        </w:rPr>
+        <w:t xml:space="preserve">nos favoritos mostra </w:t>
+      </w:r>
+      <w:proofErr w:type="spellStart"/>
+      <w:proofErr w:type="gramStart"/>
+      <w:r>
+        <w:rPr>
+          <w:rFonts w:ascii="Times" w:hAnsi="Times"/>
+          <w:b/>
+          <w:sz w:val="40"/>
+          <w:szCs w:val="40"/>
+        </w:rPr>
+        <w:t>username</w:t>
+      </w:r>
+      <w:proofErr w:type="spellEnd"/>
+      <w:proofErr w:type="gramEnd"/>
+      <w:r>
+        <w:rPr>
+          <w:rFonts w:ascii="Times" w:hAnsi="Times"/>
+          <w:b/>
+          <w:sz w:val="40"/>
+          <w:szCs w:val="40"/>
+        </w:rPr>
+        <w:t xml:space="preserve"> mas no </w:t>
+      </w:r>
+      <w:proofErr w:type="spellStart"/>
+      <w:r>
+        <w:rPr>
+          <w:rFonts w:ascii="Times" w:hAnsi="Times"/>
+          <w:b/>
+          <w:sz w:val="40"/>
+          <w:szCs w:val="40"/>
+        </w:rPr>
+        <w:t>feed</w:t>
+      </w:r>
+      <w:proofErr w:type="spellEnd"/>
+      <w:r>
+        <w:rPr>
+          <w:rFonts w:ascii="Times" w:hAnsi="Times"/>
+          <w:b/>
+          <w:sz w:val="40"/>
+          <w:szCs w:val="40"/>
+        </w:rPr>
+        <w:t xml:space="preserve"> mostra nome da pessoa (</w:t>
+      </w:r>
+      <w:proofErr w:type="spellStart"/>
+      <w:r>
+        <w:rPr>
+          <w:rFonts w:ascii="Times" w:hAnsi="Times"/>
+          <w:b/>
+          <w:sz w:val="40"/>
+          <w:szCs w:val="40"/>
+        </w:rPr>
+        <w:t>twitter</w:t>
+      </w:r>
+      <w:proofErr w:type="spellEnd"/>
+      <w:r>
+        <w:rPr>
+          <w:rFonts w:ascii="Times" w:hAnsi="Times"/>
+          <w:b/>
+          <w:sz w:val="40"/>
+          <w:szCs w:val="40"/>
+        </w:rPr>
+        <w:t>)</w:t>
+      </w:r>
+    </w:p>
+    <w:p>
+      <w:pPr>
+        <w:pStyle w:val="PargrafodaLista"/>
+        <w:numPr>
+          <w:ilvl w:val="0"/>
+          <w:numId w:val="6"/>
+        </w:numPr>
+        <w:spacing w:line="276" w:lineRule="auto"/>
+        <w:jc w:val="both"/>
+        <w:rPr>
+          <w:rFonts w:ascii="Times" w:hAnsi="Times"/>
+          <w:b/>
+          <w:sz w:val="40"/>
+          <w:szCs w:val="40"/>
+        </w:rPr>
+      </w:pPr>
+      <w:r>
+        <w:rPr>
+          <w:rFonts w:ascii="Times" w:hAnsi="Times"/>
+          <w:b/>
+          <w:sz w:val="40"/>
+          <w:szCs w:val="40"/>
+        </w:rPr>
+        <w:t xml:space="preserve">quando se clica num </w:t>
+      </w:r>
+      <w:proofErr w:type="spellStart"/>
+      <w:r>
+        <w:rPr>
+          <w:rFonts w:ascii="Times" w:hAnsi="Times"/>
+          <w:b/>
+          <w:sz w:val="40"/>
+          <w:szCs w:val="40"/>
+        </w:rPr>
+        <w:t>post</w:t>
+      </w:r>
+      <w:proofErr w:type="spellEnd"/>
+      <w:r>
+        <w:rPr>
+          <w:rFonts w:ascii="Times" w:hAnsi="Times"/>
+          <w:b/>
+          <w:sz w:val="40"/>
+          <w:szCs w:val="40"/>
+        </w:rPr>
+        <w:t xml:space="preserve"> do </w:t>
+      </w:r>
+      <w:proofErr w:type="spellStart"/>
+      <w:r>
+        <w:rPr>
+          <w:rFonts w:ascii="Times" w:hAnsi="Times"/>
+          <w:b/>
+          <w:sz w:val="40"/>
+          <w:szCs w:val="40"/>
+        </w:rPr>
+        <w:t>reddit</w:t>
+      </w:r>
+      <w:proofErr w:type="spellEnd"/>
+      <w:r>
+        <w:rPr>
+          <w:rFonts w:ascii="Times" w:hAnsi="Times"/>
+          <w:b/>
+          <w:sz w:val="40"/>
+          <w:szCs w:val="40"/>
+        </w:rPr>
+        <w:t xml:space="preserve"> </w:t>
+      </w:r>
+      <w:proofErr w:type="spellStart"/>
+      <w:r>
+        <w:rPr>
+          <w:rFonts w:ascii="Times" w:hAnsi="Times"/>
+          <w:b/>
+          <w:sz w:val="40"/>
+          <w:szCs w:val="40"/>
+        </w:rPr>
+        <w:t>nao</w:t>
+      </w:r>
+      <w:proofErr w:type="spellEnd"/>
+      <w:r>
+        <w:rPr>
+          <w:rFonts w:ascii="Times" w:hAnsi="Times"/>
+          <w:b/>
+          <w:sz w:val="40"/>
+          <w:szCs w:val="40"/>
+        </w:rPr>
+        <w:t xml:space="preserve"> vai para a pagina do </w:t>
+      </w:r>
+      <w:proofErr w:type="spellStart"/>
+      <w:r>
+        <w:rPr>
+          <w:rFonts w:ascii="Times" w:hAnsi="Times"/>
+          <w:b/>
+          <w:sz w:val="40"/>
+          <w:szCs w:val="40"/>
+        </w:rPr>
+        <w:t>post</w:t>
+      </w:r>
+      <w:proofErr w:type="spellEnd"/>
+    </w:p>
+    <w:p>
+      <w:pPr>
+        <w:pStyle w:val="PargrafodaLista"/>
+        <w:numPr>
+          <w:ilvl w:val="0"/>
+          <w:numId w:val="6"/>
+        </w:numPr>
+        <w:spacing w:line="276" w:lineRule="auto"/>
+        <w:jc w:val="both"/>
+        <w:rPr>
+          <w:rFonts w:ascii="Times" w:hAnsi="Times"/>
+          <w:b/>
+          <w:sz w:val="40"/>
+          <w:szCs w:val="40"/>
+        </w:rPr>
+      </w:pPr>
+      <w:r>
+        <w:rPr>
+          <w:rFonts w:ascii="Times" w:hAnsi="Times"/>
+          <w:b/>
+          <w:sz w:val="40"/>
+          <w:szCs w:val="40"/>
+        </w:rPr>
+        <w:t xml:space="preserve">é preciso percorrer os tweets todos para ver os </w:t>
+      </w:r>
+      <w:proofErr w:type="spellStart"/>
+      <w:r>
+        <w:rPr>
+          <w:rFonts w:ascii="Times" w:hAnsi="Times"/>
+          <w:b/>
+          <w:sz w:val="40"/>
+          <w:szCs w:val="40"/>
+        </w:rPr>
+        <w:t>posts</w:t>
+      </w:r>
+      <w:proofErr w:type="spellEnd"/>
+      <w:r>
+        <w:rPr>
+          <w:rFonts w:ascii="Times" w:hAnsi="Times"/>
+          <w:b/>
+          <w:sz w:val="40"/>
+          <w:szCs w:val="40"/>
+        </w:rPr>
+        <w:t xml:space="preserve"> do </w:t>
+      </w:r>
+      <w:proofErr w:type="spellStart"/>
+      <w:r>
+        <w:rPr>
+          <w:rFonts w:ascii="Times" w:hAnsi="Times"/>
+          <w:b/>
+          <w:sz w:val="40"/>
+          <w:szCs w:val="40"/>
+        </w:rPr>
+        <w:t>reddit</w:t>
+      </w:r>
+      <w:proofErr w:type="spellEnd"/>
+    </w:p>
+    <w:p>
+      <w:pPr>
+        <w:pStyle w:val="PargrafodaLista"/>
+        <w:numPr>
+          <w:ilvl w:val="0"/>
+          <w:numId w:val="6"/>
+        </w:numPr>
+        <w:spacing w:line="276" w:lineRule="auto"/>
+        <w:jc w:val="both"/>
+        <w:rPr>
+          <w:rFonts w:ascii="Times" w:hAnsi="Times"/>
+          <w:b/>
+          <w:sz w:val="40"/>
+          <w:szCs w:val="40"/>
+        </w:rPr>
+      </w:pPr>
+      <w:r>
+        <w:rPr>
+          <w:rFonts w:ascii="Times" w:hAnsi="Times"/>
+          <w:b/>
+          <w:sz w:val="40"/>
+          <w:szCs w:val="40"/>
+        </w:rPr>
+        <w:t xml:space="preserve">título do tweet que vamos escrever é obrigatório, penso que </w:t>
+      </w:r>
+      <w:proofErr w:type="spellStart"/>
+      <w:r>
+        <w:rPr>
+          <w:rFonts w:ascii="Times" w:hAnsi="Times"/>
+          <w:b/>
+          <w:sz w:val="40"/>
+          <w:szCs w:val="40"/>
+        </w:rPr>
+        <w:t>nao</w:t>
+      </w:r>
+      <w:proofErr w:type="spellEnd"/>
+      <w:r>
+        <w:rPr>
+          <w:rFonts w:ascii="Times" w:hAnsi="Times"/>
+          <w:b/>
+          <w:sz w:val="40"/>
+          <w:szCs w:val="40"/>
+        </w:rPr>
+        <w:t xml:space="preserve"> faz sentido</w:t>
+      </w:r>
+    </w:p>
+    <w:p>
+      <w:pPr>
+        <w:pStyle w:val="PargrafodaLista"/>
+        <w:numPr>
+          <w:ilvl w:val="0"/>
+          <w:numId w:val="6"/>
+        </w:numPr>
+        <w:spacing w:line="276" w:lineRule="auto"/>
+        <w:jc w:val="both"/>
+        <w:rPr>
+          <w:rFonts w:ascii="Times" w:hAnsi="Times"/>
+          <w:b/>
+          <w:sz w:val="40"/>
+          <w:szCs w:val="40"/>
+        </w:rPr>
+      </w:pPr>
+      <w:r>
+        <w:rPr>
+          <w:rFonts w:ascii="Times" w:hAnsi="Times"/>
+          <w:b/>
+          <w:sz w:val="40"/>
+          <w:szCs w:val="40"/>
+        </w:rPr>
+        <w:t xml:space="preserve">quando se faz </w:t>
+      </w:r>
+      <w:proofErr w:type="spellStart"/>
+      <w:r>
+        <w:rPr>
+          <w:rFonts w:ascii="Times" w:hAnsi="Times"/>
+          <w:b/>
+          <w:sz w:val="40"/>
+          <w:szCs w:val="40"/>
+        </w:rPr>
+        <w:t>logout</w:t>
+      </w:r>
+      <w:proofErr w:type="spellEnd"/>
+      <w:r>
+        <w:rPr>
+          <w:rFonts w:ascii="Times" w:hAnsi="Times"/>
+          <w:b/>
+          <w:sz w:val="40"/>
+          <w:szCs w:val="40"/>
+        </w:rPr>
+        <w:t xml:space="preserve"> e se volta ao </w:t>
+      </w:r>
+      <w:proofErr w:type="spellStart"/>
+      <w:r>
+        <w:rPr>
+          <w:rFonts w:ascii="Times" w:hAnsi="Times"/>
+          <w:b/>
+          <w:sz w:val="40"/>
+          <w:szCs w:val="40"/>
+        </w:rPr>
+        <w:t>url</w:t>
+      </w:r>
+      <w:proofErr w:type="spellEnd"/>
+      <w:r>
+        <w:rPr>
+          <w:rFonts w:ascii="Times" w:hAnsi="Times"/>
+          <w:b/>
+          <w:sz w:val="40"/>
+          <w:szCs w:val="40"/>
+        </w:rPr>
+        <w:t xml:space="preserve"> do </w:t>
+      </w:r>
+      <w:proofErr w:type="spellStart"/>
+      <w:r>
+        <w:rPr>
+          <w:rFonts w:ascii="Times" w:hAnsi="Times"/>
+          <w:b/>
+          <w:sz w:val="40"/>
+          <w:szCs w:val="40"/>
+        </w:rPr>
+        <w:t>feed</w:t>
+      </w:r>
+      <w:proofErr w:type="spellEnd"/>
+      <w:r>
+        <w:rPr>
+          <w:rFonts w:ascii="Times" w:hAnsi="Times"/>
+          <w:b/>
+          <w:sz w:val="40"/>
+          <w:szCs w:val="40"/>
+        </w:rPr>
+        <w:t xml:space="preserve"> ainda está </w:t>
+      </w:r>
+      <w:proofErr w:type="spellStart"/>
+      <w:r>
+        <w:rPr>
+          <w:rFonts w:ascii="Times" w:hAnsi="Times"/>
+          <w:b/>
+          <w:sz w:val="40"/>
+          <w:szCs w:val="40"/>
+        </w:rPr>
+        <w:t>loggado</w:t>
+      </w:r>
+      <w:bookmarkStart w:id="0" w:name="_GoBack"/>
+      <w:bookmarkEnd w:id="0"/>
+      <w:proofErr w:type="spellEnd"/>
+    </w:p>
+    <w:p>
+      <w:pPr>
+        <w:spacing w:line="276" w:lineRule="auto"/>
+        <w:ind w:left="460"/>
+        <w:jc w:val="both"/>
+        <w:rPr>
+          <w:rFonts w:ascii="Times" w:hAnsi="Times"/>
+          <w:b/>
+          <w:sz w:val="40"/>
+          <w:szCs w:val="40"/>
+        </w:rPr>
+      </w:pPr>
+    </w:p>
+    <w:p>
+      <w:pPr>
+        <w:spacing w:line="276" w:lineRule="auto"/>
+        <w:ind w:left="460"/>
+        <w:jc w:val="both"/>
+        <w:rPr>
+          <w:rFonts w:ascii="Times" w:hAnsi="Times"/>
+          <w:b/>
+          <w:sz w:val="40"/>
+          <w:szCs w:val="40"/>
+        </w:rPr>
+      </w:pPr>
+    </w:p>
+    <w:p>
+      <w:pPr>
+        <w:spacing w:line="276" w:lineRule="auto"/>
+        <w:ind w:left="460"/>
+        <w:jc w:val="both"/>
+        <w:rPr>
+          <w:rFonts w:ascii="Times" w:hAnsi="Times"/>
+          <w:b/>
+          <w:sz w:val="40"/>
+          <w:szCs w:val="40"/>
+        </w:rPr>
+      </w:pPr>
+    </w:p>
+    <w:p>
+      <w:pPr>
+        <w:spacing w:line="276" w:lineRule="auto"/>
+        <w:ind w:left="460"/>
+        <w:jc w:val="both"/>
+        <w:rPr>
+          <w:rFonts w:ascii="Times" w:hAnsi="Times"/>
+          <w:b/>
+          <w:sz w:val="40"/>
+          <w:szCs w:val="40"/>
+        </w:rPr>
+      </w:pPr>
+    </w:p>
+    <w:p>
+      <w:pPr>
+        <w:spacing w:line="276" w:lineRule="auto"/>
+        <w:ind w:left="460"/>
+        <w:jc w:val="both"/>
+        <w:rPr>
+          <w:rFonts w:ascii="Times" w:hAnsi="Times"/>
+          <w:b/>
+          <w:sz w:val="40"/>
+          <w:szCs w:val="40"/>
+        </w:rPr>
+      </w:pPr>
+    </w:p>
+    <w:p>
+      <w:pPr>
+        <w:spacing w:line="276" w:lineRule="auto"/>
+        <w:ind w:left="460"/>
+        <w:jc w:val="both"/>
+        <w:rPr>
+          <w:rFonts w:ascii="Times" w:hAnsi="Times"/>
+          <w:b/>
+          <w:sz w:val="40"/>
+          <w:szCs w:val="40"/>
+        </w:rPr>
+      </w:pPr>
+    </w:p>
+    <w:p>
+      <w:pPr>
+        <w:spacing w:line="276" w:lineRule="auto"/>
+        <w:ind w:left="460"/>
+        <w:jc w:val="both"/>
+        <w:rPr>
+          <w:rFonts w:ascii="Times" w:hAnsi="Times"/>
+          <w:b/>
+          <w:sz w:val="40"/>
+          <w:szCs w:val="40"/>
+        </w:rPr>
+      </w:pPr>
+    </w:p>
+    <w:p>
+      <w:pPr>
+        <w:spacing w:line="276" w:lineRule="auto"/>
+        <w:ind w:left="460"/>
+        <w:jc w:val="both"/>
+        <w:rPr>
+          <w:rFonts w:ascii="Times" w:hAnsi="Times"/>
+          <w:b/>
+          <w:sz w:val="40"/>
+          <w:szCs w:val="40"/>
+        </w:rPr>
+      </w:pPr>
+    </w:p>
+    <w:p>
+      <w:pPr>
+        <w:spacing w:line="276" w:lineRule="auto"/>
+        <w:ind w:left="460"/>
+        <w:jc w:val="both"/>
+        <w:rPr>
+          <w:rFonts w:ascii="Times" w:hAnsi="Times"/>
+          <w:b/>
+          <w:sz w:val="40"/>
+          <w:szCs w:val="40"/>
+        </w:rPr>
+      </w:pPr>
+    </w:p>
+    <w:p>
+      <w:pPr>
+        <w:spacing w:line="276" w:lineRule="auto"/>
+        <w:ind w:left="460"/>
+        <w:jc w:val="both"/>
+        <w:rPr>
+          <w:rFonts w:ascii="Times" w:hAnsi="Times"/>
+          <w:b/>
+          <w:sz w:val="40"/>
+          <w:szCs w:val="40"/>
+        </w:rPr>
+      </w:pPr>
+    </w:p>
+    <w:p>
+      <w:pPr>
+        <w:spacing w:line="276" w:lineRule="auto"/>
+        <w:ind w:left="460"/>
+        <w:jc w:val="both"/>
+        <w:rPr>
+          <w:rFonts w:ascii="Times" w:hAnsi="Times"/>
+          <w:b/>
+          <w:sz w:val="40"/>
+          <w:szCs w:val="40"/>
+        </w:rPr>
+      </w:pPr>
+    </w:p>
+    <w:p>
+      <w:pPr>
+        <w:spacing w:line="276" w:lineRule="auto"/>
+        <w:ind w:left="460"/>
+        <w:jc w:val="both"/>
+        <w:rPr>
+          <w:rFonts w:ascii="Times" w:hAnsi="Times"/>
+          <w:b/>
+          <w:sz w:val="40"/>
+          <w:szCs w:val="40"/>
+        </w:rPr>
+      </w:pPr>
+    </w:p>
+    <w:p>
+      <w:pPr>
+        <w:spacing w:line="276" w:lineRule="auto"/>
+        <w:ind w:left="460"/>
+        <w:jc w:val="both"/>
+        <w:rPr>
+          <w:rFonts w:ascii="Times" w:hAnsi="Times"/>
+          <w:b/>
+          <w:sz w:val="40"/>
+          <w:szCs w:val="40"/>
+        </w:rPr>
+      </w:pPr>
+    </w:p>
+    <w:p>
+      <w:pPr>
+        <w:spacing w:line="276" w:lineRule="auto"/>
+        <w:ind w:left="460"/>
+        <w:jc w:val="both"/>
+        <w:rPr>
+          <w:rFonts w:ascii="Times" w:hAnsi="Times"/>
+          <w:b/>
+          <w:sz w:val="40"/>
+          <w:szCs w:val="40"/>
+        </w:rPr>
+      </w:pPr>
+    </w:p>
+    <w:p>
+      <w:pPr>
+        <w:spacing w:line="276" w:lineRule="auto"/>
+        <w:ind w:left="460"/>
+        <w:jc w:val="both"/>
+        <w:rPr>
+          <w:rFonts w:ascii="Times" w:hAnsi="Times"/>
+          <w:b/>
+          <w:sz w:val="40"/>
+          <w:szCs w:val="40"/>
+        </w:rPr>
+      </w:pPr>
+    </w:p>
+    <w:p>
+      <w:pPr>
+        <w:spacing w:line="276" w:lineRule="auto"/>
+        <w:ind w:left="460"/>
+        <w:jc w:val="both"/>
+        <w:rPr>
+          <w:rFonts w:ascii="Times" w:hAnsi="Times"/>
+          <w:b/>
+          <w:sz w:val="40"/>
+          <w:szCs w:val="40"/>
+        </w:rPr>
+      </w:pPr>
+    </w:p>
+    <w:p>
+      <w:pPr>
+        <w:spacing w:line="276" w:lineRule="auto"/>
+        <w:ind w:left="460"/>
+        <w:jc w:val="both"/>
+        <w:rPr>
+          <w:rFonts w:ascii="Times" w:hAnsi="Times"/>
+          <w:b/>
+          <w:sz w:val="40"/>
+          <w:szCs w:val="40"/>
+        </w:rPr>
+      </w:pPr>
+    </w:p>
+    <w:p>
+      <w:pPr>
+        <w:spacing w:line="276" w:lineRule="auto"/>
+        <w:ind w:left="460"/>
+        <w:jc w:val="both"/>
+        <w:rPr>
+          <w:rFonts w:ascii="Times" w:hAnsi="Times"/>
+          <w:b/>
+          <w:sz w:val="40"/>
+          <w:szCs w:val="40"/>
+        </w:rPr>
+      </w:pPr>
+    </w:p>
+    <w:p>
+      <w:pPr>
+        <w:spacing w:line="276" w:lineRule="auto"/>
+        <w:ind w:left="460"/>
+        <w:jc w:val="both"/>
+        <w:rPr>
+          <w:rFonts w:ascii="Times" w:hAnsi="Times"/>
+          <w:b/>
+          <w:sz w:val="40"/>
+          <w:szCs w:val="40"/>
+        </w:rPr>
+      </w:pPr>
+    </w:p>
+    <w:p>
+      <w:pPr>
+        <w:spacing w:line="276" w:lineRule="auto"/>
+        <w:ind w:left="460"/>
+        <w:jc w:val="both"/>
+        <w:rPr>
+          <w:rFonts w:ascii="Times" w:hAnsi="Times"/>
+          <w:b/>
+          <w:sz w:val="40"/>
+          <w:szCs w:val="40"/>
+        </w:rPr>
+      </w:pPr>
+    </w:p>
+    <w:p>
+      <w:pPr>
+        <w:spacing w:line="276" w:lineRule="auto"/>
+        <w:ind w:left="460"/>
+        <w:jc w:val="both"/>
+        <w:rPr>
+          <w:rFonts w:ascii="Times" w:hAnsi="Times"/>
+          <w:b/>
+          <w:sz w:val="40"/>
+          <w:szCs w:val="40"/>
+        </w:rPr>
+      </w:pPr>
+    </w:p>
+    <w:p>
+      <w:pPr>
+        <w:spacing w:line="276" w:lineRule="auto"/>
+        <w:ind w:left="460"/>
+        <w:jc w:val="both"/>
+        <w:rPr>
+          <w:rFonts w:ascii="Times" w:hAnsi="Times"/>
+          <w:b/>
+          <w:sz w:val="40"/>
+          <w:szCs w:val="40"/>
+        </w:rPr>
+      </w:pPr>
+      <w:r>
+        <w:rPr>
+          <w:rFonts w:ascii="Times" w:hAnsi="Times"/>
+          <w:b/>
+          <w:sz w:val="40"/>
+          <w:szCs w:val="40"/>
+        </w:rPr>
         <w:t xml:space="preserve">3.6 Observações de </w:t>
       </w:r>
       <w:proofErr w:type="spellStart"/>
@@ -4591,6 +5202,119 @@
 <file path=word/numbering.xml><?xml version="1.0" encoding="utf-8"?>
 <w:numbering xmlns:wpc="http://schemas.microsoft.com/office/word/2010/wordprocessingCanvas" xmlns:cx="http://schemas.microsoft.com/office/drawing/2014/chartex" xmlns:cx1="http://schemas.microsoft.com/office/drawing/2015/9/8/chartex" xmlns:cx2="http://schemas.microsoft.com/office/drawing/2015/10/21/chartex" xmlns:cx3="http://schemas.microsoft.com/office/drawing/2016/5/9/chartex" xmlns:cx4="http://schemas.microsoft.com/office/drawing/2016/5/10/chartex" xmlns:cx5="http://schemas.microsoft.com/office/drawing/2016/5/11/chartex" xmlns:cx6="http://schemas.microsoft.com/office/drawing/2016/5/12/chartex" xmlns:cx7="http://schemas.microsoft.com/office/drawing/2016/5/13/chartex" xmlns:cx8="http://schemas.microsoft.com/office/drawing/2016/5/14/chartex" xmlns:mc="http://schemas.openxmlformats.org/markup-compatibility/2006" xmlns:aink="http://schemas.microsoft.com/office/drawing/2016/ink" xmlns:am3d="http://schemas.microsoft.com/office/drawing/2017/model3d" xmlns:o="urn:schemas-microsoft-com:office:office" xmlns:r="http://schemas.openxmlformats.org/officeDocument/2006/relationships" xmlns:m="http://schemas.openxmlformats.org/officeDocument/2006/math" xmlns:v="urn:schemas-microsoft-com:vml" xmlns:wp14="http://schemas.microsoft.com/office/word/2010/wordprocessingDrawing" xmlns:wp="http://schemas.openxmlformats.org/drawingml/2006/wordprocessingDrawing" xmlns:w10="urn:schemas-microsoft-com:office:word" xmlns:w="http://schemas.openxmlformats.org/wordprocessingml/2006/main" xmlns:w14="http://schemas.microsoft.com/office/word/2010/wordml" xmlns:w15="http://schemas.microsoft.com/office/word/2012/wordml" xmlns:w16cid="http://schemas.microsoft.com/office/word/2016/wordml/cid" xmlns:w16se="http://schemas.microsoft.com/office/word/2015/wordml/symex" xmlns:wpg="http://schemas.microsoft.com/office/word/2010/wordprocessingGroup" xmlns:wpi="http://schemas.microsoft.com/office/word/2010/wordprocessingInk" xmlns:wne="http://schemas.microsoft.com/office/word/2006/wordml" xmlns:wps="http://schemas.microsoft.com/office/word/2010/wordprocessingShape" mc:Ignorable="w14 w15 w16se w16cid wp14">
   <w:abstractNum w:abstractNumId="0" w15:restartNumberingAfterBreak="0">
+    <w:nsid w:val="0B754818"/>
+    <w:multiLevelType w:val="hybridMultilevel"/>
+    <w:tmpl w:val="FDBCC5A8"/>
+    <w:lvl w:ilvl="0" w:tplc="08160001">
+      <w:start w:val="1"/>
+      <w:numFmt w:val="bullet"/>
+      <w:lvlText w:val=""/>
+      <w:lvlJc w:val="left"/>
+      <w:pPr>
+        <w:ind w:left="1180" w:hanging="360"/>
+      </w:pPr>
+      <w:rPr>
+        <w:rFonts w:ascii="Symbol" w:hAnsi="Symbol" w:hint="default"/>
+      </w:rPr>
+    </w:lvl>
+    <w:lvl w:ilvl="1" w:tplc="08160003" w:tentative="1">
+      <w:start w:val="1"/>
+      <w:numFmt w:val="bullet"/>
+      <w:lvlText w:val="o"/>
+      <w:lvlJc w:val="left"/>
+      <w:pPr>
+        <w:ind w:left="1900" w:hanging="360"/>
+      </w:pPr>
+      <w:rPr>
+        <w:rFonts w:ascii="Courier New" w:hAnsi="Courier New" w:cs="Courier New" w:hint="default"/>
+      </w:rPr>
+    </w:lvl>
+    <w:lvl w:ilvl="2" w:tplc="08160005" w:tentative="1">
+      <w:start w:val="1"/>
+      <w:numFmt w:val="bullet"/>
+      <w:lvlText w:val=""/>
+      <w:lvlJc w:val="left"/>
+      <w:pPr>
+        <w:ind w:left="2620" w:hanging="360"/>
+      </w:pPr>
+      <w:rPr>
+        <w:rFonts w:ascii="Wingdings" w:hAnsi="Wingdings" w:hint="default"/>
+      </w:rPr>
+    </w:lvl>
+    <w:lvl w:ilvl="3" w:tplc="08160001" w:tentative="1">
+      <w:start w:val="1"/>
+      <w:numFmt w:val="bullet"/>
+      <w:lvlText w:val=""/>
+      <w:lvlJc w:val="left"/>
+      <w:pPr>
+        <w:ind w:left="3340" w:hanging="360"/>
+      </w:pPr>
+      <w:rPr>
+        <w:rFonts w:ascii="Symbol" w:hAnsi="Symbol" w:hint="default"/>
+      </w:rPr>
+    </w:lvl>
+    <w:lvl w:ilvl="4" w:tplc="08160003" w:tentative="1">
+      <w:start w:val="1"/>
+      <w:numFmt w:val="bullet"/>
+      <w:lvlText w:val="o"/>
+      <w:lvlJc w:val="left"/>
+      <w:pPr>
+        <w:ind w:left="4060" w:hanging="360"/>
+      </w:pPr>
+      <w:rPr>
+        <w:rFonts w:ascii="Courier New" w:hAnsi="Courier New" w:cs="Courier New" w:hint="default"/>
+      </w:rPr>
+    </w:lvl>
+    <w:lvl w:ilvl="5" w:tplc="08160005" w:tentative="1">
+      <w:start w:val="1"/>
+      <w:numFmt w:val="bullet"/>
+      <w:lvlText w:val=""/>
+      <w:lvlJc w:val="left"/>
+      <w:pPr>
+        <w:ind w:left="4780" w:hanging="360"/>
+      </w:pPr>
+      <w:rPr>
+        <w:rFonts w:ascii="Wingdings" w:hAnsi="Wingdings" w:hint="default"/>
+      </w:rPr>
+    </w:lvl>
+    <w:lvl w:ilvl="6" w:tplc="08160001" w:tentative="1">
+      <w:start w:val="1"/>
+      <w:numFmt w:val="bullet"/>
+      <w:lvlText w:val=""/>
+      <w:lvlJc w:val="left"/>
+      <w:pPr>
+        <w:ind w:left="5500" w:hanging="360"/>
+      </w:pPr>
+      <w:rPr>
+        <w:rFonts w:ascii="Symbol" w:hAnsi="Symbol" w:hint="default"/>
+      </w:rPr>
+    </w:lvl>
+    <w:lvl w:ilvl="7" w:tplc="08160003" w:tentative="1">
+      <w:start w:val="1"/>
+      <w:numFmt w:val="bullet"/>
+      <w:lvlText w:val="o"/>
+      <w:lvlJc w:val="left"/>
+      <w:pPr>
+        <w:ind w:left="6220" w:hanging="360"/>
+      </w:pPr>
+      <w:rPr>
+        <w:rFonts w:ascii="Courier New" w:hAnsi="Courier New" w:cs="Courier New" w:hint="default"/>
+      </w:rPr>
+    </w:lvl>
+    <w:lvl w:ilvl="8" w:tplc="08160005" w:tentative="1">
+      <w:start w:val="1"/>
+      <w:numFmt w:val="bullet"/>
+      <w:lvlText w:val=""/>
+      <w:lvlJc w:val="left"/>
+      <w:pPr>
+        <w:ind w:left="6940" w:hanging="360"/>
+      </w:pPr>
+      <w:rPr>
+        <w:rFonts w:ascii="Wingdings" w:hAnsi="Wingdings" w:hint="default"/>
+      </w:rPr>
+    </w:lvl>
+  </w:abstractNum>
+  <w:abstractNum w:abstractNumId="1" w15:restartNumberingAfterBreak="0">
     <w:nsid w:val="1B6B142C"/>
     <w:multiLevelType w:val="hybridMultilevel"/>
     <w:tmpl w:val="49105F48"/>
@@ -4679,7 +5403,7 @@
       </w:pPr>
     </w:lvl>
   </w:abstractNum>
-  <w:abstractNum w:abstractNumId="1" w15:restartNumberingAfterBreak="0">
+  <w:abstractNum w:abstractNumId="2" w15:restartNumberingAfterBreak="0">
     <w:nsid w:val="23220187"/>
     <w:multiLevelType w:val="multilevel"/>
     <w:tmpl w:val="B3A0824A"/>
@@ -4792,7 +5516,7 @@
       </w:rPr>
     </w:lvl>
   </w:abstractNum>
-  <w:abstractNum w:abstractNumId="2" w15:restartNumberingAfterBreak="0">
+  <w:abstractNum w:abstractNumId="3" w15:restartNumberingAfterBreak="0">
     <w:nsid w:val="391A57D1"/>
     <w:multiLevelType w:val="multilevel"/>
     <w:tmpl w:val="0BD40838"/>
@@ -4913,7 +5637,7 @@
       </w:rPr>
     </w:lvl>
   </w:abstractNum>
-  <w:abstractNum w:abstractNumId="3" w15:restartNumberingAfterBreak="0">
+  <w:abstractNum w:abstractNumId="4" w15:restartNumberingAfterBreak="0">
     <w:nsid w:val="46FB5769"/>
     <w:multiLevelType w:val="hybridMultilevel"/>
     <w:tmpl w:val="9B3E0760"/>
@@ -5002,7 +5726,7 @@
       </w:pPr>
     </w:lvl>
   </w:abstractNum>
-  <w:abstractNum w:abstractNumId="4" w15:restartNumberingAfterBreak="0">
+  <w:abstractNum w:abstractNumId="5" w15:restartNumberingAfterBreak="0">
     <w:nsid w:val="620A5220"/>
     <w:multiLevelType w:val="multilevel"/>
     <w:tmpl w:val="C6B6B764"/>
@@ -5116,19 +5840,22 @@
     </w:lvl>
   </w:abstractNum>
   <w:num w:numId="1">
-    <w:abstractNumId w:val="0"/>
+    <w:abstractNumId w:val="1"/>
   </w:num>
   <w:num w:numId="2">
+    <w:abstractNumId w:val="3"/>
+  </w:num>
+  <w:num w:numId="3">
     <w:abstractNumId w:val="2"/>
   </w:num>
-  <w:num w:numId="3">
-    <w:abstractNumId w:val="1"/>
+  <w:num w:numId="4">
+    <w:abstractNumId w:val="5"/>
   </w:num>
-  <w:num w:numId="4">
+  <w:num w:numId="5">
     <w:abstractNumId w:val="4"/>
   </w:num>
-  <w:num w:numId="5">
-    <w:abstractNumId w:val="3"/>
+  <w:num w:numId="6">
+    <w:abstractNumId w:val="0"/>
   </w:num>
 </w:numbering>
 </file>
